--- a/hin/docx/004.content.docx
+++ b/hin/docx/004.content.docx
@@ -4,48 +4,88 @@
   <w:body>
     <w:p/>
     <w:p>
-      <w:r/>
+      <w:pPr/>
+      <w:r>
+        <w:rPr>
+          <w:lang w:val="hi_IN" w:bidi="hi_IN"/>
+        </w:rPr>
+      </w:r>
     </w:p>
     <w:p>
       <w:pPr>
         <w:pStyle w:val="Heading2"/>
       </w:pPr>
       <w:r>
+        <w:rPr>
+          <w:lang w:val="hi_IN" w:bidi="hi_IN"/>
+        </w:rPr>
         <w:t>Resource: मुख्य शब्द (अनफोल्डिंग वर्ड)</w:t>
       </w:r>
-      <w:r/>
+      <w:r>
+        <w:rPr>
+          <w:lang w:val="hi_IN" w:bidi="hi_IN"/>
+        </w:rPr>
+      </w:r>
     </w:p>
     <w:p>
       <w:pPr>
         <w:pStyle w:val="Heading2"/>
       </w:pPr>
       <w:r>
+        <w:rPr>
+          <w:lang w:val="hi_IN" w:bidi="hi_IN"/>
+        </w:rPr>
         <w:t>License Information</w:t>
       </w:r>
-      <w:r/>
-    </w:p>
-    <w:p>
-      <w:r/>
+      <w:r>
+        <w:rPr>
+          <w:lang w:val="hi_IN" w:bidi="hi_IN"/>
+        </w:rPr>
+      </w:r>
+    </w:p>
+    <w:p>
+      <w:pPr/>
+      <w:r>
+        <w:rPr>
+          <w:lang w:val="hi_IN" w:bidi="hi_IN"/>
+        </w:rPr>
+      </w:r>
       <w:r>
         <w:rPr>
           <w:b/>
+          <w:lang w:val="hi_IN" w:bidi="hi_IN"/>
         </w:rPr>
         <w:t>मुख्य शब्द (अनफोल्डिंग वर्ड)</w:t>
       </w:r>
       <w:r>
+        <w:rPr>
+          <w:lang w:val="hi_IN" w:bidi="hi_IN"/>
+        </w:rPr>
         <w:t xml:space="preserve"> (Hindi) is based on</w:t>
       </w:r>
       <w:r>
+        <w:rPr>
+          <w:lang w:val="hi_IN" w:bidi="hi_IN"/>
+        </w:rPr>
         <w:t xml:space="preserve">: </w:t>
       </w:r>
       <w:r>
+        <w:rPr>
+          <w:lang w:val="hi_IN" w:bidi="hi_IN"/>
+        </w:rPr>
         <w:t>unfoldingWord® Translation Words</w:t>
       </w:r>
       <w:r>
+        <w:rPr>
+          <w:lang w:val="hi_IN" w:bidi="hi_IN"/>
+        </w:rPr>
         <w:t xml:space="preserve">, </w:t>
       </w:r>
       <w:hyperlink r:id="rId13">
         <w:r>
+          <w:rPr>
+            <w:lang w:val="hi_IN" w:bidi="hi_IN"/>
+          </w:rPr>
           <w:rPr>
             <w:color w:val="0000EE"/>
             <w:u w:val="single"/>
@@ -54,10 +94,16 @@
         </w:r>
       </w:hyperlink>
       <w:r>
+        <w:rPr>
+          <w:lang w:val="hi_IN" w:bidi="hi_IN"/>
+        </w:rPr>
         <w:t xml:space="preserve">, 2022, which is licensed under a </w:t>
       </w:r>
       <w:hyperlink r:id="rId14">
         <w:r>
+          <w:rPr>
+            <w:lang w:val="hi_IN" w:bidi="hi_IN"/>
+          </w:rPr>
           <w:rPr>
             <w:color w:val="0000EE"/>
             <w:u w:val="single"/>
@@ -66,23 +112,49 @@
         </w:r>
       </w:hyperlink>
       <w:r>
+        <w:rPr>
+          <w:lang w:val="hi_IN" w:bidi="hi_IN"/>
+        </w:rPr>
         <w:t>.</w:t>
       </w:r>
-      <w:r/>
-    </w:p>
-    <w:p>
-      <w:r/>
-      <w:r>
+      <w:r>
+        <w:rPr>
+          <w:lang w:val="hi_IN" w:bidi="hi_IN"/>
+        </w:rPr>
+      </w:r>
+    </w:p>
+    <w:p>
+      <w:pPr/>
+      <w:r>
+        <w:rPr>
+          <w:lang w:val="hi_IN" w:bidi="hi_IN"/>
+        </w:rPr>
+      </w:r>
+      <w:r>
+        <w:rPr>
+          <w:lang w:val="hi_IN" w:bidi="hi_IN"/>
+        </w:rPr>
         <w:t>This PDF version is provided under the same license.</w:t>
       </w:r>
-      <w:r/>
-      <w:r/>
+      <w:r>
+        <w:rPr>
+          <w:lang w:val="hi_IN" w:bidi="hi_IN"/>
+        </w:rPr>
+      </w:r>
+      <w:r>
+        <w:rPr>
+          <w:lang w:val="hi_IN" w:bidi="hi_IN"/>
+        </w:rPr>
+      </w:r>
     </w:p>
     <w:p>
       <w:pPr>
         <w:pStyle w:val="Heading1"/>
       </w:pPr>
       <w:r>
+        <w:rPr>
+          <w:lang w:val="hi_IN" w:bidi="hi_IN"/>
+        </w:rPr>
         <w:t>मुख्य शब्द (अनफोल्डिंग वर्ड)</w:t>
       </w:r>
     </w:p>
@@ -105,34 +177,72 @@
       </w:pPr>
     </w:p>
     <w:p>
-      <w:r/>
+      <w:pPr/>
+      <w:r>
+        <w:rPr>
+          <w:lang w:val="hi_IN" w:bidi="hi_IN"/>
+        </w:rPr>
+      </w:r>
     </w:p>
     <w:p>
       <w:pPr>
         <w:pStyle w:val="Heading2"/>
       </w:pPr>
       <w:r>
+        <w:rPr>
+          <w:lang w:val="hi_IN" w:bidi="hi_IN"/>
+        </w:rPr>
         <w:t>ई</w:t>
       </w:r>
-      <w:r/>
-    </w:p>
-    <w:p>
-      <w:r/>
+      <w:r>
+        <w:rPr>
+          <w:lang w:val="hi_IN" w:bidi="hi_IN"/>
+        </w:rPr>
+      </w:r>
+    </w:p>
+    <w:p>
+      <w:pPr/>
+      <w:r>
+        <w:rPr>
+          <w:lang w:val="hi_IN" w:bidi="hi_IN"/>
+        </w:rPr>
+      </w:r>
       <w:r>
         <w:rPr>
           <w:i/>
+          <w:lang w:val="hi_IN" w:bidi="hi_IN"/>
         </w:rPr>
         <w:t>ईजेबेल, ईर्ष्यालु, ईश्वरीय</w:t>
       </w:r>
-      <w:r/>
-    </w:p>
-    <w:p>
-      <w:r/>
-      <w:r>
+      <w:r>
+        <w:rPr>
+          <w:lang w:val="hi_IN" w:bidi="hi_IN"/>
+        </w:rPr>
+      </w:r>
+    </w:p>
+    <w:p>
+      <w:pPr/>
+      <w:r>
+        <w:rPr>
+          <w:lang w:val="hi_IN" w:bidi="hi_IN"/>
+        </w:rPr>
+      </w:r>
+      <w:r>
+        <w:rPr>
+          <w:lang w:val="hi_IN" w:bidi="hi_IN"/>
+        </w:rPr>
         <w:t xml:space="preserve"> </w:t>
       </w:r>
-      <w:r/>
-      <w:r/>
+      <w:r>
+        <w:rPr>
+          <w:lang w:val="hi_IN" w:bidi="hi_IN"/>
+        </w:rPr>
+      </w:r>
+      <w:r>
+        <w:rPr>
+          <w:lang w:val="hi_IN" w:bidi="hi_IN"/>
+        </w:rPr>
+      </w:r>
     </w:p>
     <w:p>
       <w:pPr>
@@ -150,28 +260,51 @@
       </w:pPr>
     </w:p>
     <w:p>
-      <w:r/>
+      <w:pPr/>
+      <w:r>
+        <w:rPr>
+          <w:lang w:val="hi_IN" w:bidi="hi_IN"/>
+        </w:rPr>
+      </w:r>
     </w:p>
     <w:p>
       <w:pPr>
         <w:pStyle w:val="Heading2"/>
       </w:pPr>
       <w:r>
+        <w:rPr>
+          <w:lang w:val="hi_IN" w:bidi="hi_IN"/>
+        </w:rPr>
         <w:t>ईजेबेल</w:t>
       </w:r>
-      <w:r/>
+      <w:r>
+        <w:rPr>
+          <w:lang w:val="hi_IN" w:bidi="hi_IN"/>
+        </w:rPr>
+      </w:r>
     </w:p>
     <w:p>
       <w:pPr>
         <w:pStyle w:val="Heading3"/>
       </w:pPr>
       <w:r>
+        <w:rPr>
+          <w:lang w:val="hi_IN" w:bidi="hi_IN"/>
+        </w:rPr>
         <w:t>तथ्य:</w:t>
       </w:r>
     </w:p>
     <w:p>
-      <w:r/>
-      <w:r>
+      <w:pPr/>
+      <w:r>
+        <w:rPr>
+          <w:lang w:val="hi_IN" w:bidi="hi_IN"/>
+        </w:rPr>
+      </w:r>
+      <w:r>
+        <w:rPr>
+          <w:lang w:val="hi_IN" w:bidi="hi_IN"/>
+        </w:rPr>
         <w:t>ईजेबेल, इस्राएल के राजा आहाब की दुष्ट रानी थी।</w:t>
       </w:r>
     </w:p>
@@ -181,8 +314,15 @@
         <w:spacing w:line="240" w:lineRule="auto"/>
         <w:ind w:left="720"/>
       </w:pPr>
-      <w:r/>
-      <w:r>
+      <w:r>
+        <w:rPr>
+          <w:lang w:val="hi_IN" w:bidi="hi_IN"/>
+        </w:rPr>
+      </w:r>
+      <w:r>
+        <w:rPr>
+          <w:lang w:val="hi_IN" w:bidi="hi_IN"/>
+        </w:rPr>
         <w:t>ईजेबेल ने आहाब और इस्राएल की प्रजा को मूर्ति-पूजा के लिए प्रेरित किया था।</w:t>
       </w:r>
     </w:p>
@@ -192,8 +332,15 @@
         <w:spacing w:line="240" w:lineRule="auto"/>
         <w:ind w:left="720"/>
       </w:pPr>
-      <w:r/>
-      <w:r>
+      <w:r>
+        <w:rPr>
+          <w:lang w:val="hi_IN" w:bidi="hi_IN"/>
+        </w:rPr>
+      </w:r>
+      <w:r>
+        <w:rPr>
+          <w:lang w:val="hi_IN" w:bidi="hi_IN"/>
+        </w:rPr>
         <w:t>उसने परमेश्वर के भविष्यद्वक्ताओं में से अनेकों की हत्या करवाई थी।</w:t>
       </w:r>
     </w:p>
@@ -203,8 +350,15 @@
         <w:spacing w:line="240" w:lineRule="auto"/>
         <w:ind w:left="720"/>
       </w:pPr>
-      <w:r/>
-      <w:r>
+      <w:r>
+        <w:rPr>
+          <w:lang w:val="hi_IN" w:bidi="hi_IN"/>
+        </w:rPr>
+      </w:r>
+      <w:r>
+        <w:rPr>
+          <w:lang w:val="hi_IN" w:bidi="hi_IN"/>
+        </w:rPr>
         <w:t>उसने एक निर्दोष पुरुष नाबोत की हत्या करवायी थी कि आहाब उसकी दाख की बारी को लूट पाए।</w:t>
       </w:r>
     </w:p>
@@ -214,38 +368,79 @@
         <w:spacing w:line="240" w:lineRule="auto"/>
         <w:ind w:left="720"/>
       </w:pPr>
-      <w:r/>
-      <w:r>
+      <w:r>
+        <w:rPr>
+          <w:lang w:val="hi_IN" w:bidi="hi_IN"/>
+        </w:rPr>
+      </w:r>
+      <w:r>
+        <w:rPr>
+          <w:lang w:val="hi_IN" w:bidi="hi_IN"/>
+        </w:rPr>
         <w:t>अन्ततः वह अपने कुकर्मों के परिणाम स्वरूप मारी गई। एलिय्याह ने उसकी मृत्यु की भविष्यद्वाणी की थी और ठीक वैसे ही उसकी हत्या की गई थी।</w:t>
       </w:r>
     </w:p>
     <w:p>
-      <w:r/>
-      <w:r>
+      <w:pPr/>
+      <w:r>
+        <w:rPr>
+          <w:lang w:val="hi_IN" w:bidi="hi_IN"/>
+        </w:rPr>
+      </w:r>
+      <w:r>
+        <w:rPr>
+          <w:lang w:val="hi_IN" w:bidi="hi_IN"/>
+        </w:rPr>
         <w:t>(अनुवाद के सुझाव: नामों का अनुवाद)</w:t>
       </w:r>
     </w:p>
     <w:p>
-      <w:r/>
-      <w:r>
+      <w:pPr/>
+      <w:r>
+        <w:rPr>
+          <w:lang w:val="hi_IN" w:bidi="hi_IN"/>
+        </w:rPr>
+      </w:r>
+      <w:r>
+        <w:rPr>
+          <w:lang w:val="hi_IN" w:bidi="hi_IN"/>
+        </w:rPr>
         <w:t xml:space="preserve">(यह भी देखें: </w:t>
       </w:r>
       <w:r>
+        <w:rPr>
+          <w:lang w:val="hi_IN" w:bidi="hi_IN"/>
+        </w:rPr>
         <w:t>अहाब</w:t>
       </w:r>
       <w:r>
+        <w:rPr>
+          <w:lang w:val="hi_IN" w:bidi="hi_IN"/>
+        </w:rPr>
         <w:t xml:space="preserve">, </w:t>
       </w:r>
       <w:r>
+        <w:rPr>
+          <w:lang w:val="hi_IN" w:bidi="hi_IN"/>
+        </w:rPr>
         <w:t>एलिय्याह</w:t>
       </w:r>
       <w:r>
+        <w:rPr>
+          <w:lang w:val="hi_IN" w:bidi="hi_IN"/>
+        </w:rPr>
         <w:t xml:space="preserve">, </w:t>
       </w:r>
       <w:r>
+        <w:rPr>
+          <w:lang w:val="hi_IN" w:bidi="hi_IN"/>
+        </w:rPr>
         <w:t>मूरत</w:t>
       </w:r>
       <w:r>
+        <w:rPr>
+          <w:lang w:val="hi_IN" w:bidi="hi_IN"/>
+        </w:rPr>
         <w:t>)</w:t>
       </w:r>
     </w:p>
@@ -254,6 +449,9 @@
         <w:pStyle w:val="Heading3"/>
       </w:pPr>
       <w:r>
+        <w:rPr>
+          <w:lang w:val="hi_IN" w:bidi="hi_IN"/>
+        </w:rPr>
         <w:t>बाइबल सन्दर्भ:</w:t>
       </w:r>
     </w:p>
@@ -263,9 +461,16 @@
         <w:spacing w:line="240" w:lineRule="auto"/>
         <w:ind w:left="720"/>
       </w:pPr>
-      <w:r/>
+      <w:r>
+        <w:rPr>
+          <w:lang w:val="hi_IN" w:bidi="hi_IN"/>
+        </w:rPr>
+      </w:r>
       <w:hyperlink r:id="rId15">
         <w:r>
+          <w:rPr>
+            <w:lang w:val="hi_IN" w:bidi="hi_IN"/>
+          </w:rPr>
           <w:rPr>
             <w:color w:val="0000EE"/>
             <w:u w:val="single"/>
@@ -280,9 +485,16 @@
         <w:spacing w:line="240" w:lineRule="auto"/>
         <w:ind w:left="720"/>
       </w:pPr>
-      <w:r/>
+      <w:r>
+        <w:rPr>
+          <w:lang w:val="hi_IN" w:bidi="hi_IN"/>
+        </w:rPr>
+      </w:r>
       <w:hyperlink r:id="rId15">
         <w:r>
+          <w:rPr>
+            <w:lang w:val="hi_IN" w:bidi="hi_IN"/>
+          </w:rPr>
           <w:rPr>
             <w:color w:val="0000EE"/>
             <w:u w:val="single"/>
@@ -297,9 +509,16 @@
         <w:spacing w:line="240" w:lineRule="auto"/>
         <w:ind w:left="720"/>
       </w:pPr>
-      <w:r/>
+      <w:r>
+        <w:rPr>
+          <w:lang w:val="hi_IN" w:bidi="hi_IN"/>
+        </w:rPr>
+      </w:r>
       <w:hyperlink r:id="rId16">
         <w:r>
+          <w:rPr>
+            <w:lang w:val="hi_IN" w:bidi="hi_IN"/>
+          </w:rPr>
           <w:rPr>
             <w:color w:val="0000EE"/>
             <w:u w:val="single"/>
@@ -314,9 +533,16 @@
         <w:spacing w:line="240" w:lineRule="auto"/>
         <w:ind w:left="720"/>
       </w:pPr>
-      <w:r/>
+      <w:r>
+        <w:rPr>
+          <w:lang w:val="hi_IN" w:bidi="hi_IN"/>
+        </w:rPr>
+      </w:r>
       <w:hyperlink r:id="rId16">
         <w:r>
+          <w:rPr>
+            <w:lang w:val="hi_IN" w:bidi="hi_IN"/>
+          </w:rPr>
           <w:rPr>
             <w:color w:val="0000EE"/>
             <w:u w:val="single"/>
@@ -331,9 +557,16 @@
         <w:spacing w:line="240" w:lineRule="auto"/>
         <w:ind w:left="720"/>
       </w:pPr>
-      <w:r/>
+      <w:r>
+        <w:rPr>
+          <w:lang w:val="hi_IN" w:bidi="hi_IN"/>
+        </w:rPr>
+      </w:r>
       <w:hyperlink r:id="rId17">
         <w:r>
+          <w:rPr>
+            <w:lang w:val="hi_IN" w:bidi="hi_IN"/>
+          </w:rPr>
           <w:rPr>
             <w:color w:val="0000EE"/>
             <w:u w:val="single"/>
@@ -347,6 +580,9 @@
         <w:pStyle w:val="Heading3"/>
       </w:pPr>
       <w:r>
+        <w:rPr>
+          <w:lang w:val="hi_IN" w:bidi="hi_IN"/>
+        </w:rPr>
         <w:t>शब्द तथ्य:</w:t>
       </w:r>
     </w:p>
@@ -356,36 +592,74 @@
         <w:spacing w:line="240" w:lineRule="auto"/>
         <w:ind w:left="720"/>
       </w:pPr>
-      <w:r/>
-      <w:r>
+      <w:r>
+        <w:rPr>
+          <w:lang w:val="hi_IN" w:bidi="hi_IN"/>
+        </w:rPr>
+      </w:r>
+      <w:r>
+        <w:rPr>
+          <w:lang w:val="hi_IN" w:bidi="hi_IN"/>
+        </w:rPr>
         <w:t>Strong's: H348, G2403</w:t>
       </w:r>
-      <w:r/>
-      <w:r/>
-    </w:p>
-    <w:p>
-      <w:r/>
+      <w:r>
+        <w:rPr>
+          <w:lang w:val="hi_IN" w:bidi="hi_IN"/>
+        </w:rPr>
+      </w:r>
+      <w:r>
+        <w:rPr>
+          <w:lang w:val="hi_IN" w:bidi="hi_IN"/>
+        </w:rPr>
+      </w:r>
+    </w:p>
+    <w:p>
+      <w:pPr/>
+      <w:r>
+        <w:rPr>
+          <w:lang w:val="hi_IN" w:bidi="hi_IN"/>
+        </w:rPr>
+      </w:r>
     </w:p>
     <w:p>
       <w:pPr>
         <w:pStyle w:val="Heading2"/>
       </w:pPr>
       <w:r>
+        <w:rPr>
+          <w:lang w:val="hi_IN" w:bidi="hi_IN"/>
+        </w:rPr>
         <w:t>ईर्ष्यालु</w:t>
       </w:r>
-      <w:r/>
+      <w:r>
+        <w:rPr>
+          <w:lang w:val="hi_IN" w:bidi="hi_IN"/>
+        </w:rPr>
+      </w:r>
     </w:p>
     <w:p>
       <w:pPr>
         <w:pStyle w:val="Heading3"/>
       </w:pPr>
       <w:r>
+        <w:rPr>
+          <w:lang w:val="hi_IN" w:bidi="hi_IN"/>
+        </w:rPr>
         <w:t>परिभाषा:</w:t>
       </w:r>
     </w:p>
     <w:p>
-      <w:r/>
-      <w:r>
+      <w:pPr/>
+      <w:r>
+        <w:rPr>
+          <w:lang w:val="hi_IN" w:bidi="hi_IN"/>
+        </w:rPr>
+      </w:r>
+      <w:r>
+        <w:rPr>
+          <w:lang w:val="hi_IN" w:bidi="hi_IN"/>
+        </w:rPr>
         <w:t>“ईर्ष्यालु” और ईर्ष्या” का संदर्भ, संबन्ध की शुद्धता को सुरक्षित रखने की प्रबल इच्छा से है। इन शब्दों का सन्दर्भ उस उत्कट अभिलाषा से भी हो सकता है जिसमें कोई किसी वस्तु या मनुष्य पर अपना अधिकार समझता है।</w:t>
       </w:r>
     </w:p>
@@ -395,8 +669,15 @@
         <w:spacing w:line="240" w:lineRule="auto"/>
         <w:ind w:left="720"/>
       </w:pPr>
-      <w:r/>
-      <w:r>
+      <w:r>
+        <w:rPr>
+          <w:lang w:val="hi_IN" w:bidi="hi_IN"/>
+        </w:rPr>
+      </w:r>
+      <w:r>
+        <w:rPr>
+          <w:lang w:val="hi_IN" w:bidi="hi_IN"/>
+        </w:rPr>
         <w:t>इन शब्दों द्वारा मनुष्य के क्रोध को भी व्यक्त किया जाता है जो विश्वासघाती जीवन साथी के प्रति उभरता है।</w:t>
       </w:r>
     </w:p>
@@ -406,8 +687,15 @@
         <w:spacing w:line="240" w:lineRule="auto"/>
         <w:ind w:left="720"/>
       </w:pPr>
-      <w:r/>
-      <w:r>
+      <w:r>
+        <w:rPr>
+          <w:lang w:val="hi_IN" w:bidi="hi_IN"/>
+        </w:rPr>
+      </w:r>
+      <w:r>
+        <w:rPr>
+          <w:lang w:val="hi_IN" w:bidi="hi_IN"/>
+        </w:rPr>
         <w:t>इस शब्द को जब बाईबल में काम में लिया जाता है तब इनके द्वारा परमेश्वर की प्रजा को शुद्ध और पाप से निष्कलंक रहने की परमेश्वर की प्रबल इच्छा को भी दर्शाया गया है।</w:t>
       </w:r>
     </w:p>
@@ -417,8 +705,15 @@
         <w:spacing w:line="240" w:lineRule="auto"/>
         <w:ind w:left="720"/>
       </w:pPr>
-      <w:r/>
-      <w:r>
+      <w:r>
+        <w:rPr>
+          <w:lang w:val="hi_IN" w:bidi="hi_IN"/>
+        </w:rPr>
+      </w:r>
+      <w:r>
+        <w:rPr>
+          <w:lang w:val="hi_IN" w:bidi="hi_IN"/>
+        </w:rPr>
         <w:t>परमेश्वर अपने नाम के लिए भी ईर्ष्यालु है, उसकी इच्छा है कि उसके नाम का सम्मान हो और एवं श्रद्धा अर्पित की जाए।</w:t>
       </w:r>
     </w:p>
@@ -428,8 +723,15 @@
         <w:spacing w:line="240" w:lineRule="auto"/>
         <w:ind w:left="720"/>
       </w:pPr>
-      <w:r/>
-      <w:r>
+      <w:r>
+        <w:rPr>
+          <w:lang w:val="hi_IN" w:bidi="hi_IN"/>
+        </w:rPr>
+      </w:r>
+      <w:r>
+        <w:rPr>
+          <w:lang w:val="hi_IN" w:bidi="hi_IN"/>
+        </w:rPr>
         <w:t>इर्ष्या का एक और अर्थ भी है, कोई सफल और अधिक प्रसिद्द हो तो क्रोधित होना| किसी की सफलता और ख्याति पर क्रोध को भी ईर्ष्या कहते हैं। * यह “डाह” शब्द का सहार्थी है।</w:t>
       </w:r>
     </w:p>
@@ -438,6 +740,9 @@
         <w:pStyle w:val="Heading3"/>
       </w:pPr>
       <w:r>
+        <w:rPr>
+          <w:lang w:val="hi_IN" w:bidi="hi_IN"/>
+        </w:rPr>
         <w:t>अनुवाद के सुझाव:</w:t>
       </w:r>
     </w:p>
@@ -447,8 +752,15 @@
         <w:spacing w:line="240" w:lineRule="auto"/>
         <w:ind w:left="720"/>
       </w:pPr>
-      <w:r/>
-      <w:r>
+      <w:r>
+        <w:rPr>
+          <w:lang w:val="hi_IN" w:bidi="hi_IN"/>
+        </w:rPr>
+      </w:r>
+      <w:r>
+        <w:rPr>
+          <w:lang w:val="hi_IN" w:bidi="hi_IN"/>
+        </w:rPr>
         <w:t>“ईर्ष्यालु” के अनुवाद रूप हो सकते हैं, “सुरक्षा की प्रबल इच्छा रखने वाला” या “अपनेपन की इच्छा रखने वाला”</w:t>
       </w:r>
     </w:p>
@@ -458,8 +770,15 @@
         <w:spacing w:line="240" w:lineRule="auto"/>
         <w:ind w:left="720"/>
       </w:pPr>
-      <w:r/>
-      <w:r>
+      <w:r>
+        <w:rPr>
+          <w:lang w:val="hi_IN" w:bidi="hi_IN"/>
+        </w:rPr>
+      </w:r>
+      <w:r>
+        <w:rPr>
+          <w:lang w:val="hi_IN" w:bidi="hi_IN"/>
+        </w:rPr>
         <w:t>“ईर्ष्या” का अनुवाद “सुरक्षा की प्रबल भावना” या “अपनेपन की भावना”</w:t>
       </w:r>
     </w:p>
@@ -469,8 +788,15 @@
         <w:spacing w:line="240" w:lineRule="auto"/>
         <w:ind w:left="720"/>
       </w:pPr>
-      <w:r/>
-      <w:r>
+      <w:r>
+        <w:rPr>
+          <w:lang w:val="hi_IN" w:bidi="hi_IN"/>
+        </w:rPr>
+      </w:r>
+      <w:r>
+        <w:rPr>
+          <w:lang w:val="hi_IN" w:bidi="hi_IN"/>
+        </w:rPr>
         <w:t>परमेश्वर के लिए जब इस शब्द का अनुवाद करें नकारात्मक भाव प्रकट न हो, ऐसा प्रकट न हो कि परमेश्वर किसी से जलन रखता है।</w:t>
       </w:r>
     </w:p>
@@ -480,20 +806,41 @@
         <w:spacing w:line="240" w:lineRule="auto"/>
         <w:ind w:left="720"/>
       </w:pPr>
-      <w:r/>
-      <w:r>
+      <w:r>
+        <w:rPr>
+          <w:lang w:val="hi_IN" w:bidi="hi_IN"/>
+        </w:rPr>
+      </w:r>
+      <w:r>
+        <w:rPr>
+          <w:lang w:val="hi_IN" w:bidi="hi_IN"/>
+        </w:rPr>
         <w:t>मनुष्यों के प्रति, जब कोई सफल होता है तब मनुष्यों की आवेशी भावनाओं के संदर्भ में "ईर्ष्यालु" या "ईर्ष्या" शब्दों का प्रयोग किया जा सकता है। परन्तु इन शब्दों का उपयोग परमेश्वर के लिए न करें।</w:t>
       </w:r>
     </w:p>
     <w:p>
-      <w:r/>
-      <w:r>
+      <w:pPr/>
+      <w:r>
+        <w:rPr>
+          <w:lang w:val="hi_IN" w:bidi="hi_IN"/>
+        </w:rPr>
+      </w:r>
+      <w:r>
+        <w:rPr>
+          <w:lang w:val="hi_IN" w:bidi="hi_IN"/>
+        </w:rPr>
         <w:t xml:space="preserve">(यह भी देखें: </w:t>
       </w:r>
       <w:r>
+        <w:rPr>
+          <w:lang w:val="hi_IN" w:bidi="hi_IN"/>
+        </w:rPr>
         <w:t>ईर्ष्या</w:t>
       </w:r>
       <w:r>
+        <w:rPr>
+          <w:lang w:val="hi_IN" w:bidi="hi_IN"/>
+        </w:rPr>
         <w:t>)</w:t>
       </w:r>
     </w:p>
@@ -502,6 +849,9 @@
         <w:pStyle w:val="Heading3"/>
       </w:pPr>
       <w:r>
+        <w:rPr>
+          <w:lang w:val="hi_IN" w:bidi="hi_IN"/>
+        </w:rPr>
         <w:t>बाइबल सन्दर्भ:</w:t>
       </w:r>
     </w:p>
@@ -511,9 +861,16 @@
         <w:spacing w:line="240" w:lineRule="auto"/>
         <w:ind w:left="720"/>
       </w:pPr>
-      <w:r/>
+      <w:r>
+        <w:rPr>
+          <w:lang w:val="hi_IN" w:bidi="hi_IN"/>
+        </w:rPr>
+      </w:r>
       <w:hyperlink r:id="rId18">
         <w:r>
+          <w:rPr>
+            <w:lang w:val="hi_IN" w:bidi="hi_IN"/>
+          </w:rPr>
           <w:rPr>
             <w:color w:val="0000EE"/>
             <w:u w:val="single"/>
@@ -528,9 +885,16 @@
         <w:spacing w:line="240" w:lineRule="auto"/>
         <w:ind w:left="720"/>
       </w:pPr>
-      <w:r/>
+      <w:r>
+        <w:rPr>
+          <w:lang w:val="hi_IN" w:bidi="hi_IN"/>
+        </w:rPr>
+      </w:r>
       <w:hyperlink r:id="rId19">
         <w:r>
+          <w:rPr>
+            <w:lang w:val="hi_IN" w:bidi="hi_IN"/>
+          </w:rPr>
           <w:rPr>
             <w:color w:val="0000EE"/>
             <w:u w:val="single"/>
@@ -545,9 +909,16 @@
         <w:spacing w:line="240" w:lineRule="auto"/>
         <w:ind w:left="720"/>
       </w:pPr>
-      <w:r/>
+      <w:r>
+        <w:rPr>
+          <w:lang w:val="hi_IN" w:bidi="hi_IN"/>
+        </w:rPr>
+      </w:r>
       <w:hyperlink r:id="rId20">
         <w:r>
+          <w:rPr>
+            <w:lang w:val="hi_IN" w:bidi="hi_IN"/>
+          </w:rPr>
           <w:rPr>
             <w:color w:val="0000EE"/>
             <w:u w:val="single"/>
@@ -562,9 +933,16 @@
         <w:spacing w:line="240" w:lineRule="auto"/>
         <w:ind w:left="720"/>
       </w:pPr>
-      <w:r/>
+      <w:r>
+        <w:rPr>
+          <w:lang w:val="hi_IN" w:bidi="hi_IN"/>
+        </w:rPr>
+      </w:r>
       <w:hyperlink r:id="rId21">
         <w:r>
+          <w:rPr>
+            <w:lang w:val="hi_IN" w:bidi="hi_IN"/>
+          </w:rPr>
           <w:rPr>
             <w:color w:val="0000EE"/>
             <w:u w:val="single"/>
@@ -579,9 +957,16 @@
         <w:spacing w:line="240" w:lineRule="auto"/>
         <w:ind w:left="720"/>
       </w:pPr>
-      <w:r/>
+      <w:r>
+        <w:rPr>
+          <w:lang w:val="hi_IN" w:bidi="hi_IN"/>
+        </w:rPr>
+      </w:r>
       <w:hyperlink r:id="rId22">
         <w:r>
+          <w:rPr>
+            <w:lang w:val="hi_IN" w:bidi="hi_IN"/>
+          </w:rPr>
           <w:rPr>
             <w:color w:val="0000EE"/>
             <w:u w:val="single"/>
@@ -596,9 +981,16 @@
         <w:spacing w:line="240" w:lineRule="auto"/>
         <w:ind w:left="720"/>
       </w:pPr>
-      <w:r/>
+      <w:r>
+        <w:rPr>
+          <w:lang w:val="hi_IN" w:bidi="hi_IN"/>
+        </w:rPr>
+      </w:r>
       <w:hyperlink r:id="rId23">
         <w:r>
+          <w:rPr>
+            <w:lang w:val="hi_IN" w:bidi="hi_IN"/>
+          </w:rPr>
           <w:rPr>
             <w:color w:val="0000EE"/>
             <w:u w:val="single"/>
@@ -613,9 +1005,16 @@
         <w:spacing w:line="240" w:lineRule="auto"/>
         <w:ind w:left="720"/>
       </w:pPr>
-      <w:r/>
+      <w:r>
+        <w:rPr>
+          <w:lang w:val="hi_IN" w:bidi="hi_IN"/>
+        </w:rPr>
+      </w:r>
       <w:hyperlink r:id="rId24">
         <w:r>
+          <w:rPr>
+            <w:lang w:val="hi_IN" w:bidi="hi_IN"/>
+          </w:rPr>
           <w:rPr>
             <w:color w:val="0000EE"/>
             <w:u w:val="single"/>
@@ -629,6 +1028,9 @@
         <w:pStyle w:val="Heading3"/>
       </w:pPr>
       <w:r>
+        <w:rPr>
+          <w:lang w:val="hi_IN" w:bidi="hi_IN"/>
+        </w:rPr>
         <w:t>शब्द तथ्य:</w:t>
       </w:r>
     </w:p>
@@ -638,36 +1040,74 @@
         <w:spacing w:line="240" w:lineRule="auto"/>
         <w:ind w:left="720"/>
       </w:pPr>
-      <w:r/>
-      <w:r>
+      <w:r>
+        <w:rPr>
+          <w:lang w:val="hi_IN" w:bidi="hi_IN"/>
+        </w:rPr>
+      </w:r>
+      <w:r>
+        <w:rPr>
+          <w:lang w:val="hi_IN" w:bidi="hi_IN"/>
+        </w:rPr>
         <w:t>स्ट्रोंग्स: H7065, H7067, H7068, H7072, G22050, G38630</w:t>
       </w:r>
-      <w:r/>
-      <w:r/>
-    </w:p>
-    <w:p>
-      <w:r/>
+      <w:r>
+        <w:rPr>
+          <w:lang w:val="hi_IN" w:bidi="hi_IN"/>
+        </w:rPr>
+      </w:r>
+      <w:r>
+        <w:rPr>
+          <w:lang w:val="hi_IN" w:bidi="hi_IN"/>
+        </w:rPr>
+      </w:r>
+    </w:p>
+    <w:p>
+      <w:pPr/>
+      <w:r>
+        <w:rPr>
+          <w:lang w:val="hi_IN" w:bidi="hi_IN"/>
+        </w:rPr>
+      </w:r>
     </w:p>
     <w:p>
       <w:pPr>
         <w:pStyle w:val="Heading2"/>
       </w:pPr>
       <w:r>
+        <w:rPr>
+          <w:lang w:val="hi_IN" w:bidi="hi_IN"/>
+        </w:rPr>
         <w:t>ईश्वरीय</w:t>
       </w:r>
-      <w:r/>
+      <w:r>
+        <w:rPr>
+          <w:lang w:val="hi_IN" w:bidi="hi_IN"/>
+        </w:rPr>
+      </w:r>
     </w:p>
     <w:p>
       <w:pPr>
         <w:pStyle w:val="Heading3"/>
       </w:pPr>
       <w:r>
+        <w:rPr>
+          <w:lang w:val="hi_IN" w:bidi="hi_IN"/>
+        </w:rPr>
         <w:t>परिभाषा:</w:t>
       </w:r>
     </w:p>
     <w:p>
-      <w:r/>
-      <w:r>
+      <w:pPr/>
+      <w:r>
+        <w:rPr>
+          <w:lang w:val="hi_IN" w:bidi="hi_IN"/>
+        </w:rPr>
+      </w:r>
+      <w:r>
+        <w:rPr>
+          <w:lang w:val="hi_IN" w:bidi="hi_IN"/>
+        </w:rPr>
         <w:t>“ईश्वरीय” अर्थात परमेश्वर से संबन्धित सब बातें।</w:t>
       </w:r>
     </w:p>
@@ -677,8 +1117,15 @@
         <w:spacing w:line="240" w:lineRule="auto"/>
         <w:ind w:left="720"/>
       </w:pPr>
-      <w:r/>
-      <w:r>
+      <w:r>
+        <w:rPr>
+          <w:lang w:val="hi_IN" w:bidi="hi_IN"/>
+        </w:rPr>
+      </w:r>
+      <w:r>
+        <w:rPr>
+          <w:lang w:val="hi_IN" w:bidi="hi_IN"/>
+        </w:rPr>
         <w:t>इस शब्द का कुछ उपयोग इस प्रकार है, “दिव्य अधिकार,” “परमेश्वर का न्याय,” “ईश्वरीय स्वभाव,” “ईश्वरीय सामर्थ्य” और “परमेश्वर की महिमा”।</w:t>
       </w:r>
     </w:p>
@@ -688,8 +1135,15 @@
         <w:spacing w:line="240" w:lineRule="auto"/>
         <w:ind w:left="720"/>
       </w:pPr>
-      <w:r/>
-      <w:r>
+      <w:r>
+        <w:rPr>
+          <w:lang w:val="hi_IN" w:bidi="hi_IN"/>
+        </w:rPr>
+      </w:r>
+      <w:r>
+        <w:rPr>
+          <w:lang w:val="hi_IN" w:bidi="hi_IN"/>
+        </w:rPr>
         <w:t>बाइबल के एक गद्यांश में “ईश्वरीय” शब्द झूठे देवता के संबन्ध में भी किसी बात का वर्णन करने के लिए काम में लिया गया है।</w:t>
       </w:r>
     </w:p>
@@ -698,6 +1152,9 @@
         <w:pStyle w:val="Heading3"/>
       </w:pPr>
       <w:r>
+        <w:rPr>
+          <w:lang w:val="hi_IN" w:bidi="hi_IN"/>
+        </w:rPr>
         <w:t>अनुवाद के सुझाव:</w:t>
       </w:r>
     </w:p>
@@ -707,8 +1164,15 @@
         <w:spacing w:line="240" w:lineRule="auto"/>
         <w:ind w:left="720"/>
       </w:pPr>
-      <w:r/>
-      <w:r>
+      <w:r>
+        <w:rPr>
+          <w:lang w:val="hi_IN" w:bidi="hi_IN"/>
+        </w:rPr>
+      </w:r>
+      <w:r>
+        <w:rPr>
+          <w:lang w:val="hi_IN" w:bidi="hi_IN"/>
+        </w:rPr>
         <w:t>“ईश्वरीय” शब्द के अनुवाद हो सकते हैं, “परमेश्वर का” या “परमेश्वर से” या “परमेश्वर से संबन्धित” या “परमेश्वर के गुणों से अभिभूत”</w:t>
       </w:r>
     </w:p>
@@ -718,8 +1182,15 @@
         <w:spacing w:line="240" w:lineRule="auto"/>
         <w:ind w:left="720"/>
       </w:pPr>
-      <w:r/>
-      <w:r>
+      <w:r>
+        <w:rPr>
+          <w:lang w:val="hi_IN" w:bidi="hi_IN"/>
+        </w:rPr>
+      </w:r>
+      <w:r>
+        <w:rPr>
+          <w:lang w:val="hi_IN" w:bidi="hi_IN"/>
+        </w:rPr>
         <w:t>उदाहरणार्थ, “ईश्वरीय अधिकार” का अनुवाद हो सकता है, “परमेश्वर का अधिकार” या “परमेश्वर प्रदत्त अधिकार”।</w:t>
       </w:r>
     </w:p>
@@ -729,8 +1200,15 @@
         <w:spacing w:line="240" w:lineRule="auto"/>
         <w:ind w:left="720"/>
       </w:pPr>
-      <w:r/>
-      <w:r>
+      <w:r>
+        <w:rPr>
+          <w:lang w:val="hi_IN" w:bidi="hi_IN"/>
+        </w:rPr>
+      </w:r>
+      <w:r>
+        <w:rPr>
+          <w:lang w:val="hi_IN" w:bidi="hi_IN"/>
+        </w:rPr>
         <w:t>“ईश्वरीय महिमा” का अनुवाद हो सकता है, “परमेश्वर की महिमा” या “परमेश्वर में निहित महिमा” या “परमेश्वर से प्रकट महिमा”।</w:t>
       </w:r>
     </w:p>
@@ -740,50 +1218,101 @@
         <w:spacing w:line="240" w:lineRule="auto"/>
         <w:ind w:left="720"/>
       </w:pPr>
-      <w:r/>
-      <w:r>
+      <w:r>
+        <w:rPr>
+          <w:lang w:val="hi_IN" w:bidi="hi_IN"/>
+        </w:rPr>
+      </w:r>
+      <w:r>
+        <w:rPr>
+          <w:lang w:val="hi_IN" w:bidi="hi_IN"/>
+        </w:rPr>
         <w:t>कुछ अनुवादों में मूर्तियों से संबन्धित किसी बात को व्यक्त करने के लिए भिन्न शब्दों का उपयोग किया जाता है।</w:t>
       </w:r>
     </w:p>
     <w:p>
-      <w:r/>
-      <w:r>
+      <w:pPr/>
+      <w:r>
+        <w:rPr>
+          <w:lang w:val="hi_IN" w:bidi="hi_IN"/>
+        </w:rPr>
+      </w:r>
+      <w:r>
+        <w:rPr>
+          <w:lang w:val="hi_IN" w:bidi="hi_IN"/>
+        </w:rPr>
         <w:t xml:space="preserve">(यह भी देखें: </w:t>
       </w:r>
       <w:r>
+        <w:rPr>
+          <w:lang w:val="hi_IN" w:bidi="hi_IN"/>
+        </w:rPr>
         <w:t>अधिकार</w:t>
       </w:r>
       <w:r>
+        <w:rPr>
+          <w:lang w:val="hi_IN" w:bidi="hi_IN"/>
+        </w:rPr>
         <w:t xml:space="preserve">, </w:t>
       </w:r>
       <w:r>
+        <w:rPr>
+          <w:lang w:val="hi_IN" w:bidi="hi_IN"/>
+        </w:rPr>
         <w:t>झूठे देवता</w:t>
       </w:r>
       <w:r>
+        <w:rPr>
+          <w:lang w:val="hi_IN" w:bidi="hi_IN"/>
+        </w:rPr>
         <w:t xml:space="preserve">, </w:t>
       </w:r>
       <w:r>
+        <w:rPr>
+          <w:lang w:val="hi_IN" w:bidi="hi_IN"/>
+        </w:rPr>
         <w:t>महिमा</w:t>
       </w:r>
       <w:r>
+        <w:rPr>
+          <w:lang w:val="hi_IN" w:bidi="hi_IN"/>
+        </w:rPr>
         <w:t xml:space="preserve">, </w:t>
       </w:r>
       <w:r>
+        <w:rPr>
+          <w:lang w:val="hi_IN" w:bidi="hi_IN"/>
+        </w:rPr>
         <w:t>परमेश्वर</w:t>
       </w:r>
       <w:r>
+        <w:rPr>
+          <w:lang w:val="hi_IN" w:bidi="hi_IN"/>
+        </w:rPr>
         <w:t xml:space="preserve">, </w:t>
       </w:r>
       <w:r>
+        <w:rPr>
+          <w:lang w:val="hi_IN" w:bidi="hi_IN"/>
+        </w:rPr>
         <w:t>न्याय</w:t>
       </w:r>
       <w:r>
+        <w:rPr>
+          <w:lang w:val="hi_IN" w:bidi="hi_IN"/>
+        </w:rPr>
         <w:t xml:space="preserve">, </w:t>
       </w:r>
       <w:r>
+        <w:rPr>
+          <w:lang w:val="hi_IN" w:bidi="hi_IN"/>
+        </w:rPr>
         <w:t>सामर्थ्य</w:t>
       </w:r>
       <w:r>
+        <w:rPr>
+          <w:lang w:val="hi_IN" w:bidi="hi_IN"/>
+        </w:rPr>
         <w:t>)</w:t>
       </w:r>
     </w:p>
@@ -792,6 +1321,9 @@
         <w:pStyle w:val="Heading3"/>
       </w:pPr>
       <w:r>
+        <w:rPr>
+          <w:lang w:val="hi_IN" w:bidi="hi_IN"/>
+        </w:rPr>
         <w:t>बाइबल सन्दर्भ:</w:t>
       </w:r>
     </w:p>
@@ -801,9 +1333,16 @@
         <w:spacing w:line="240" w:lineRule="auto"/>
         <w:ind w:left="720"/>
       </w:pPr>
-      <w:r/>
+      <w:r>
+        <w:rPr>
+          <w:lang w:val="hi_IN" w:bidi="hi_IN"/>
+        </w:rPr>
+      </w:r>
       <w:hyperlink r:id="rId18">
         <w:r>
+          <w:rPr>
+            <w:lang w:val="hi_IN" w:bidi="hi_IN"/>
+          </w:rPr>
           <w:rPr>
             <w:color w:val="0000EE"/>
             <w:u w:val="single"/>
@@ -818,9 +1357,16 @@
         <w:spacing w:line="240" w:lineRule="auto"/>
         <w:ind w:left="720"/>
       </w:pPr>
-      <w:r/>
+      <w:r>
+        <w:rPr>
+          <w:lang w:val="hi_IN" w:bidi="hi_IN"/>
+        </w:rPr>
+      </w:r>
       <w:hyperlink r:id="rId25">
         <w:r>
+          <w:rPr>
+            <w:lang w:val="hi_IN" w:bidi="hi_IN"/>
+          </w:rPr>
           <w:rPr>
             <w:color w:val="0000EE"/>
             <w:u w:val="single"/>
@@ -835,9 +1381,16 @@
         <w:spacing w:line="240" w:lineRule="auto"/>
         <w:ind w:left="720"/>
       </w:pPr>
-      <w:r/>
+      <w:r>
+        <w:rPr>
+          <w:lang w:val="hi_IN" w:bidi="hi_IN"/>
+        </w:rPr>
+      </w:r>
       <w:hyperlink r:id="rId26">
         <w:r>
+          <w:rPr>
+            <w:lang w:val="hi_IN" w:bidi="hi_IN"/>
+          </w:rPr>
           <w:rPr>
             <w:color w:val="0000EE"/>
             <w:u w:val="single"/>
@@ -851,6 +1404,9 @@
         <w:pStyle w:val="Heading3"/>
       </w:pPr>
       <w:r>
+        <w:rPr>
+          <w:lang w:val="hi_IN" w:bidi="hi_IN"/>
+        </w:rPr>
         <w:t>शब्द तथ्य:</w:t>
       </w:r>
     </w:p>
@@ -860,12 +1416,27 @@
         <w:spacing w:line="240" w:lineRule="auto"/>
         <w:ind w:left="720"/>
       </w:pPr>
-      <w:r/>
-      <w:r>
+      <w:r>
+        <w:rPr>
+          <w:lang w:val="hi_IN" w:bidi="hi_IN"/>
+        </w:rPr>
+      </w:r>
+      <w:r>
+        <w:rPr>
+          <w:lang w:val="hi_IN" w:bidi="hi_IN"/>
+        </w:rPr>
         <w:t>स्ट्रोंग्स: G23040, G29990</w:t>
       </w:r>
-      <w:r/>
-      <w:r/>
+      <w:r>
+        <w:rPr>
+          <w:lang w:val="hi_IN" w:bidi="hi_IN"/>
+        </w:rPr>
+      </w:r>
+      <w:r>
+        <w:rPr>
+          <w:lang w:val="hi_IN" w:bidi="hi_IN"/>
+        </w:rPr>
+      </w:r>
     </w:p>
     <w:sectPr>
       <w:footnotePr>
@@ -2767,7 +3338,7 @@
     <w:rPrDefault>
       <w:rPr>
         <w:rFonts w:ascii="Times New Roman" w:eastAsia="Times New Roman" w:hAnsi="Times New Roman" w:cs="Times New Roman"/>
-        <w:lang w:val="en-US" w:eastAsia="en-US" w:bidi="ar-SA"/>
+        <w:lang w:val="hi_IN" w:eastAsia="en-US" w:bidi="ar-SA"/>
       </w:rPr>
     </w:rPrDefault>
     <w:pPrDefault/>

--- a/hin/docx/004.content.docx
+++ b/hin/docx/004.content.docx
@@ -28,22 +28,6 @@
       </w:r>
     </w:p>
     <w:p>
-      <w:pPr>
-        <w:pStyle w:val="Heading2"/>
-      </w:pPr>
-      <w:r>
-        <w:rPr>
-          <w:lang w:val="hi_IN" w:bidi="hi_IN"/>
-        </w:rPr>
-        <w:t>License Information</w:t>
-      </w:r>
-      <w:r>
-        <w:rPr>
-          <w:lang w:val="hi_IN" w:bidi="hi_IN"/>
-        </w:rPr>
-      </w:r>
-    </w:p>
-    <w:p>
       <w:pPr/>
       <w:r>
         <w:rPr>
@@ -55,86 +39,37 @@
           <w:b/>
           <w:lang w:val="hi_IN" w:bidi="hi_IN"/>
         </w:rPr>
-        <w:t>मुख्य शब्द (अनफोल्डिंग वर्ड)</w:t>
-      </w:r>
-      <w:r>
-        <w:rPr>
-          <w:lang w:val="hi_IN" w:bidi="hi_IN"/>
-        </w:rPr>
-        <w:t xml:space="preserve"> (Hindi) is based on</w:t>
-      </w:r>
-      <w:r>
-        <w:rPr>
-          <w:lang w:val="hi_IN" w:bidi="hi_IN"/>
-        </w:rPr>
-        <w:t xml:space="preserve">: </w:t>
-      </w:r>
-      <w:r>
-        <w:rPr>
-          <w:lang w:val="hi_IN" w:bidi="hi_IN"/>
-        </w:rPr>
         <w:t>unfoldingWord® Translation Words</w:t>
       </w:r>
       <w:r>
         <w:rPr>
           <w:lang w:val="hi_IN" w:bidi="hi_IN"/>
         </w:rPr>
-        <w:t xml:space="preserve">, </w:t>
-      </w:r>
-      <w:hyperlink r:id="rId13">
-        <w:r>
-          <w:rPr>
-            <w:lang w:val="hi_IN" w:bidi="hi_IN"/>
-          </w:rPr>
-          <w:rPr>
-            <w:color w:val="0000EE"/>
-            <w:u w:val="single"/>
-          </w:rPr>
-          <w:t>unfoldingWord</w:t>
-        </w:r>
-      </w:hyperlink>
-      <w:r>
-        <w:rPr>
-          <w:lang w:val="hi_IN" w:bidi="hi_IN"/>
-        </w:rPr>
-        <w:t xml:space="preserve">, 2022, which is licensed under a </w:t>
-      </w:r>
-      <w:hyperlink r:id="rId14">
-        <w:r>
-          <w:rPr>
-            <w:lang w:val="hi_IN" w:bidi="hi_IN"/>
-          </w:rPr>
-          <w:rPr>
-            <w:color w:val="0000EE"/>
-            <w:u w:val="single"/>
-          </w:rPr>
-          <w:t>CC BY-SA 4.0 license</w:t>
-        </w:r>
-      </w:hyperlink>
-      <w:r>
-        <w:rPr>
-          <w:lang w:val="hi_IN" w:bidi="hi_IN"/>
-        </w:rPr>
-        <w:t>.</w:t>
-      </w:r>
-      <w:r>
-        <w:rPr>
-          <w:lang w:val="hi_IN" w:bidi="hi_IN"/>
-        </w:rPr>
-      </w:r>
-    </w:p>
-    <w:p>
-      <w:pPr/>
-      <w:r>
-        <w:rPr>
-          <w:lang w:val="hi_IN" w:bidi="hi_IN"/>
-        </w:rPr>
-      </w:r>
-      <w:r>
-        <w:rPr>
-          <w:lang w:val="hi_IN" w:bidi="hi_IN"/>
-        </w:rPr>
-        <w:t>This PDF version is provided under the same license.</w:t>
+        <w:t xml:space="preserve"> © 2022 unfoldingWord. Released under CC BY-SA 4.0 license. </w:t>
+      </w:r>
+      <w:r>
+        <w:rPr>
+          <w:lang w:val="hi_IN" w:bidi="hi_IN"/>
+        </w:rPr>
+        <w:t>unfoldingWord® Translation Words</w:t>
+      </w:r>
+      <w:r>
+        <w:rPr>
+          <w:lang w:val="hi_IN" w:bidi="hi_IN"/>
+        </w:rPr>
+        <w:t xml:space="preserve"> has been adapted in the following languages: Tok Pisin, Arabic (عربي), French (Français), Hindi (हिंदी), Indonesian (Bahasa Indonesia), Portuguese (Português), Russian (Русский), Spanish (Español), Swahili (Kiswahili), and Simplified Chinese (简体中文) from </w:t>
+      </w:r>
+      <w:r>
+        <w:rPr>
+          <w:lang w:val="hi_IN" w:bidi="hi_IN"/>
+        </w:rPr>
+        <w:t>unfoldingWord® Translation Words</w:t>
+      </w:r>
+      <w:r>
+        <w:rPr>
+          <w:lang w:val="hi_IN" w:bidi="hi_IN"/>
+        </w:rPr>
+        <w:t xml:space="preserve"> © 2022 unfoldingWord. Released under CC BY-SA 4.0 license by Mission Mutual</w:t>
       </w:r>
       <w:r>
         <w:rPr>
@@ -466,7 +401,7 @@
           <w:lang w:val="hi_IN" w:bidi="hi_IN"/>
         </w:rPr>
       </w:r>
-      <w:hyperlink r:id="rId15">
+      <w:hyperlink r:id="rId13">
         <w:r>
           <w:rPr>
             <w:lang w:val="hi_IN" w:bidi="hi_IN"/>
@@ -490,7 +425,7 @@
           <w:lang w:val="hi_IN" w:bidi="hi_IN"/>
         </w:rPr>
       </w:r>
-      <w:hyperlink r:id="rId15">
+      <w:hyperlink r:id="rId13">
         <w:r>
           <w:rPr>
             <w:lang w:val="hi_IN" w:bidi="hi_IN"/>
@@ -514,7 +449,7 @@
           <w:lang w:val="hi_IN" w:bidi="hi_IN"/>
         </w:rPr>
       </w:r>
-      <w:hyperlink r:id="rId16">
+      <w:hyperlink r:id="rId14">
         <w:r>
           <w:rPr>
             <w:lang w:val="hi_IN" w:bidi="hi_IN"/>
@@ -538,7 +473,7 @@
           <w:lang w:val="hi_IN" w:bidi="hi_IN"/>
         </w:rPr>
       </w:r>
-      <w:hyperlink r:id="rId16">
+      <w:hyperlink r:id="rId14">
         <w:r>
           <w:rPr>
             <w:lang w:val="hi_IN" w:bidi="hi_IN"/>
@@ -562,7 +497,7 @@
           <w:lang w:val="hi_IN" w:bidi="hi_IN"/>
         </w:rPr>
       </w:r>
-      <w:hyperlink r:id="rId17">
+      <w:hyperlink r:id="rId15">
         <w:r>
           <w:rPr>
             <w:lang w:val="hi_IN" w:bidi="hi_IN"/>
@@ -866,7 +801,7 @@
           <w:lang w:val="hi_IN" w:bidi="hi_IN"/>
         </w:rPr>
       </w:r>
-      <w:hyperlink r:id="rId18">
+      <w:hyperlink r:id="rId16">
         <w:r>
           <w:rPr>
             <w:lang w:val="hi_IN" w:bidi="hi_IN"/>
@@ -890,7 +825,7 @@
           <w:lang w:val="hi_IN" w:bidi="hi_IN"/>
         </w:rPr>
       </w:r>
-      <w:hyperlink r:id="rId19">
+      <w:hyperlink r:id="rId17">
         <w:r>
           <w:rPr>
             <w:lang w:val="hi_IN" w:bidi="hi_IN"/>
@@ -914,7 +849,7 @@
           <w:lang w:val="hi_IN" w:bidi="hi_IN"/>
         </w:rPr>
       </w:r>
-      <w:hyperlink r:id="rId20">
+      <w:hyperlink r:id="rId18">
         <w:r>
           <w:rPr>
             <w:lang w:val="hi_IN" w:bidi="hi_IN"/>
@@ -938,7 +873,7 @@
           <w:lang w:val="hi_IN" w:bidi="hi_IN"/>
         </w:rPr>
       </w:r>
-      <w:hyperlink r:id="rId21">
+      <w:hyperlink r:id="rId19">
         <w:r>
           <w:rPr>
             <w:lang w:val="hi_IN" w:bidi="hi_IN"/>
@@ -962,7 +897,7 @@
           <w:lang w:val="hi_IN" w:bidi="hi_IN"/>
         </w:rPr>
       </w:r>
-      <w:hyperlink r:id="rId22">
+      <w:hyperlink r:id="rId20">
         <w:r>
           <w:rPr>
             <w:lang w:val="hi_IN" w:bidi="hi_IN"/>
@@ -986,7 +921,7 @@
           <w:lang w:val="hi_IN" w:bidi="hi_IN"/>
         </w:rPr>
       </w:r>
-      <w:hyperlink r:id="rId23">
+      <w:hyperlink r:id="rId21">
         <w:r>
           <w:rPr>
             <w:lang w:val="hi_IN" w:bidi="hi_IN"/>
@@ -1010,7 +945,7 @@
           <w:lang w:val="hi_IN" w:bidi="hi_IN"/>
         </w:rPr>
       </w:r>
-      <w:hyperlink r:id="rId24">
+      <w:hyperlink r:id="rId22">
         <w:r>
           <w:rPr>
             <w:lang w:val="hi_IN" w:bidi="hi_IN"/>
@@ -1338,7 +1273,7 @@
           <w:lang w:val="hi_IN" w:bidi="hi_IN"/>
         </w:rPr>
       </w:r>
-      <w:hyperlink r:id="rId18">
+      <w:hyperlink r:id="rId16">
         <w:r>
           <w:rPr>
             <w:lang w:val="hi_IN" w:bidi="hi_IN"/>
@@ -1362,7 +1297,7 @@
           <w:lang w:val="hi_IN" w:bidi="hi_IN"/>
         </w:rPr>
       </w:r>
-      <w:hyperlink r:id="rId25">
+      <w:hyperlink r:id="rId23">
         <w:r>
           <w:rPr>
             <w:lang w:val="hi_IN" w:bidi="hi_IN"/>
@@ -1386,7 +1321,7 @@
           <w:lang w:val="hi_IN" w:bidi="hi_IN"/>
         </w:rPr>
       </w:r>
-      <w:hyperlink r:id="rId26">
+      <w:hyperlink r:id="rId24">
         <w:r>
           <w:rPr>
             <w:lang w:val="hi_IN" w:bidi="hi_IN"/>

--- a/hin/docx/004.content.docx
+++ b/hin/docx/004.content.docx
@@ -141,13 +141,6 @@
         <w:rPr>
           <w:lang w:val="hi_IN" w:bidi="hi_IN"/>
         </w:rPr>
-      </w:r>
-      <w:r>
-        <w:rPr>
-          <w:i/>
-          <w:lang w:val="hi_IN" w:bidi="hi_IN"/>
-        </w:rPr>
-        <w:t>ईजेबेल, ईर्ष्यालु, ईश्वरीय</w:t>
       </w:r>
       <w:r>
         <w:rPr>
